--- a/1-项目启动阶段作业/x-开会要讨论的问题.docx
+++ b/1-项目启动阶段作业/x-开会要讨论的问题.docx
@@ -90,7 +90,6 @@
     <w:p>
       <w:pPr>
         <w:rPr>
-          <w:rFonts w:hint="eastAsia"/>
           <w:lang w:eastAsia="zh-CN"/>
         </w:rPr>
       </w:pPr>
@@ -258,9 +257,111 @@
           <w:lang w:eastAsia="zh-CN"/>
         </w:rPr>
         <w:t>的态度</w:t>
+      </w:r>
+    </w:p>
+    <w:p>
+      <w:pPr>
+        <w:rPr>
+          <w:rFonts w:hint="eastAsia"/>
+          <w:lang w:eastAsia="zh-CN"/>
+        </w:rPr>
+      </w:pPr>
+    </w:p>
+    <w:p>
+      <w:pPr>
+        <w:rPr>
+          <w:lang w:eastAsia="zh-CN"/>
+        </w:rPr>
+      </w:pPr>
+      <w:r>
+        <w:rPr>
+          <w:rFonts w:hint="eastAsia"/>
+          <w:lang w:eastAsia="zh-CN"/>
+        </w:rPr>
+        <w:t>业务</w:t>
+      </w:r>
+      <w:r>
+        <w:rPr>
+          <w:lang w:eastAsia="zh-CN"/>
+        </w:rPr>
+        <w:t>风险</w:t>
+      </w:r>
+    </w:p>
+    <w:p>
+      <w:pPr>
+        <w:rPr>
+          <w:lang w:eastAsia="zh-CN"/>
+        </w:rPr>
+      </w:pPr>
+      <w:r>
+        <w:rPr>
+          <w:rFonts w:hint="eastAsia"/>
+          <w:lang w:eastAsia="zh-CN"/>
+        </w:rPr>
+        <w:t>用户</w:t>
+      </w:r>
+      <w:r>
+        <w:rPr>
+          <w:lang w:eastAsia="zh-CN"/>
+        </w:rPr>
+        <w:t>兴趣</w:t>
+      </w:r>
+    </w:p>
+    <w:p>
+      <w:pPr>
+        <w:rPr>
+          <w:lang w:eastAsia="zh-CN"/>
+        </w:rPr>
+      </w:pPr>
+      <w:r>
+        <w:rPr>
+          <w:lang w:eastAsia="zh-CN"/>
+        </w:rPr>
+        <w:t>食堂更新不及时</w:t>
+      </w:r>
+    </w:p>
+    <w:p>
+      <w:pPr>
+        <w:rPr>
+          <w:rFonts w:hint="eastAsia"/>
+          <w:lang w:eastAsia="zh-CN"/>
+        </w:rPr>
+      </w:pPr>
+      <w:r>
+        <w:rPr>
+          <w:rFonts w:hint="eastAsia"/>
+          <w:lang w:eastAsia="zh-CN"/>
+        </w:rPr>
+        <w:t>销售</w:t>
+      </w:r>
+      <w:r>
+        <w:rPr>
+          <w:lang w:eastAsia="zh-CN"/>
+        </w:rPr>
+        <w:t>麻烦</w:t>
+      </w:r>
+      <w:r>
+        <w:rPr>
+          <w:lang w:eastAsia="zh-CN"/>
+        </w:rPr>
+        <w:t>结账记录</w:t>
+      </w:r>
+      <w:r>
+        <w:rPr>
+          <w:lang w:eastAsia="zh-CN"/>
+        </w:rPr>
+        <w:t>不准确</w:t>
       </w:r>
       <w:bookmarkStart w:id="0" w:name="_GoBack"/>
       <w:bookmarkEnd w:id="0"/>
+    </w:p>
+    <w:p>
+      <w:pPr>
+        <w:rPr>
+          <w:rFonts w:hint="eastAsia"/>
+          <w:lang w:eastAsia="zh-CN"/>
+        </w:rPr>
+      </w:pPr>
     </w:p>
     <w:p>
       <w:pPr>
